--- a/Test/docs/testcase/功能测试/GF09BrandPage_GeneralDesignTesting.docx
+++ b/Test/docs/testcase/功能测试/GF09BrandPage_GeneralDesignTesting.docx
@@ -251,7 +251,6 @@
                 <w:numId w:val="1"/>
               </w:numPr>
               <w:rPr>
-                <w:rFonts w:hint="eastAsia"/>
                 <w:sz w:val="16"/>
                 <w:szCs w:val="16"/>
               </w:rPr>
@@ -434,7 +433,6 @@
                 <w:numId w:val="4"/>
               </w:numPr>
               <w:rPr>
-                <w:rFonts w:hint="eastAsia"/>
                 <w:sz w:val="16"/>
                 <w:szCs w:val="16"/>
               </w:rPr>
@@ -690,27 +688,6 @@
                 <w:sz w:val="16"/>
                 <w:szCs w:val="16"/>
               </w:rPr>
-              <w:t>按销售排序</w:t>
-            </w:r>
-          </w:p>
-          <w:p>
-            <w:pPr>
-              <w:pStyle w:val="ListParagraph"/>
-              <w:numPr>
-                <w:ilvl w:val="0"/>
-                <w:numId w:val="8"/>
-              </w:numPr>
-              <w:rPr>
-                <w:sz w:val="16"/>
-                <w:szCs w:val="16"/>
-              </w:rPr>
-            </w:pPr>
-            <w:r>
-              <w:rPr>
-                <w:rFonts w:hint="eastAsia"/>
-                <w:sz w:val="16"/>
-                <w:szCs w:val="16"/>
-              </w:rPr>
               <w:t>按价格排序</w:t>
             </w:r>
           </w:p>
@@ -1022,7 +999,6 @@
                 <w:numId w:val="3"/>
               </w:numPr>
               <w:rPr>
-                <w:rFonts w:hint="eastAsia"/>
                 <w:sz w:val="16"/>
                 <w:szCs w:val="16"/>
               </w:rPr>
@@ -1369,7 +1345,6 @@
           <w:p>
             <w:pPr>
               <w:rPr>
-                <w:rFonts w:hint="eastAsia"/>
                 <w:sz w:val="16"/>
                 <w:szCs w:val="16"/>
               </w:rPr>
@@ -1396,7 +1371,6 @@
                 <w:numId w:val="19"/>
               </w:numPr>
               <w:rPr>
-                <w:rFonts w:hint="eastAsia"/>
                 <w:sz w:val="16"/>
                 <w:szCs w:val="16"/>
               </w:rPr>
@@ -1423,7 +1397,6 @@
                 <w:numId w:val="21"/>
               </w:numPr>
               <w:rPr>
-                <w:rFonts w:hint="eastAsia"/>
                 <w:sz w:val="16"/>
                 <w:szCs w:val="16"/>
               </w:rPr>
@@ -1450,7 +1423,6 @@
                 <w:numId w:val="20"/>
               </w:numPr>
               <w:rPr>
-                <w:rFonts w:hint="eastAsia"/>
                 <w:sz w:val="16"/>
                 <w:szCs w:val="16"/>
               </w:rPr>
@@ -1494,7 +1466,6 @@
           <w:p>
             <w:pPr>
               <w:rPr>
-                <w:rFonts w:hint="eastAsia"/>
                 <w:sz w:val="16"/>
                 <w:szCs w:val="16"/>
               </w:rPr>
@@ -1558,7 +1529,6 @@
                 <w:numId w:val="22"/>
               </w:numPr>
               <w:rPr>
-                <w:rFonts w:hint="eastAsia"/>
                 <w:sz w:val="16"/>
                 <w:szCs w:val="16"/>
               </w:rPr>
@@ -1585,7 +1555,6 @@
                 <w:numId w:val="23"/>
               </w:numPr>
               <w:rPr>
-                <w:rFonts w:hint="eastAsia"/>
                 <w:sz w:val="16"/>
                 <w:szCs w:val="16"/>
               </w:rPr>
@@ -1612,7 +1581,6 @@
                 <w:numId w:val="24"/>
               </w:numPr>
               <w:rPr>
-                <w:rFonts w:hint="eastAsia"/>
                 <w:sz w:val="16"/>
                 <w:szCs w:val="16"/>
               </w:rPr>
@@ -4380,6 +4348,33 @@
       <w:szCs w:val="22"/>
     </w:rPr>
   </w:style>
+  <w:style w:type="paragraph" w:styleId="BalloonText">
+    <w:name w:val="Balloon Text"/>
+    <w:basedOn w:val="Normal"/>
+    <w:link w:val="BalloonTextChar"/>
+    <w:uiPriority w:val="99"/>
+    <w:semiHidden/>
+    <w:unhideWhenUsed/>
+    <w:rsid w:val="00E55326"/>
+    <w:rPr>
+      <w:rFonts w:ascii="Segoe UI" w:hAnsi="Segoe UI" w:cs="Segoe UI"/>
+      <w:sz w:val="18"/>
+      <w:szCs w:val="18"/>
+    </w:rPr>
+  </w:style>
+  <w:style w:type="character" w:customStyle="1" w:styleId="BalloonTextChar">
+    <w:name w:val="Balloon Text Char"/>
+    <w:basedOn w:val="DefaultParagraphFont"/>
+    <w:link w:val="BalloonText"/>
+    <w:uiPriority w:val="99"/>
+    <w:semiHidden/>
+    <w:rsid w:val="00E55326"/>
+    <w:rPr>
+      <w:rFonts w:ascii="Segoe UI" w:hAnsi="Segoe UI" w:cs="Segoe UI"/>
+      <w:sz w:val="18"/>
+      <w:szCs w:val="18"/>
+    </w:rPr>
+  </w:style>
 </w:styles>
 </file>
 
@@ -4683,7 +4678,7 @@
 </file>
 
 <file path=customXml/itemProps1.xml><?xml version="1.0" encoding="utf-8"?>
-<ds:datastoreItem xmlns:ds="http://schemas.openxmlformats.org/officeDocument/2006/customXml" ds:itemID="{5DD0B221-8329-BF48-B813-CE5DB86958B0}">
+<ds:datastoreItem xmlns:ds="http://schemas.openxmlformats.org/officeDocument/2006/customXml" ds:itemID="{E2F4EE1F-B656-41D9-9D71-0F42EB42A73A}">
   <ds:schemaRefs>
     <ds:schemaRef ds:uri="http://schemas.openxmlformats.org/officeDocument/2006/bibliography"/>
   </ds:schemaRefs>
